--- a/Stop.LO.docx
+++ b/Stop.LO.docx
@@ -842,7 +842,7 @@
     </w:p>
     <w:sdt>
       <w:sdtPr>
-        <w:id w:val="-970027995"/>
+        <w:id w:val="-34259815"/>
         <w:docPartObj>
           <w:docPartGallery w:val="Table of Contents"/>
           <w:docPartUnique w:val="1"/>
@@ -2600,10 +2600,6 @@
         <w:keepLines w:val="0"/>
         <w:pageBreakBefore w:val="0"/>
         <w:widowControl w:val="1"/>
-        <w:numPr>
-          <w:ilvl w:val="0"/>
-          <w:numId w:val="4"/>
-        </w:numPr>
         <w:pBdr>
           <w:top w:space="0" w:sz="0" w:val="nil"/>
           <w:left w:space="0" w:sz="0" w:val="nil"/>
@@ -2613,55 +2609,8 @@
         </w:pBdr>
         <w:shd w:fill="auto" w:val="clear"/>
         <w:spacing w:after="0" w:before="0" w:line="360" w:lineRule="auto"/>
-        <w:ind w:left="0" w:right="0" w:hanging="360"/>
+        <w:ind w:left="720" w:right="0" w:firstLine="0"/>
         <w:jc w:val="both"/>
-        <w:rPr>
-          <w:rFonts w:ascii="Arial" w:cs="Arial" w:eastAsia="Arial" w:hAnsi="Arial"/>
-          <w:b w:val="1"/>
-          <w:bCs w:val="1"/>
-          <w:i w:val="0"/>
-          <w:iCs w:val="0"/>
-          <w:smallCaps w:val="0"/>
-          <w:strike w:val="0"/>
-          <w:color w:val="000000"/>
-          <w:sz w:val="24"/>
-          <w:szCs w:val="24"/>
-          <w:u w:val="none"/>
-          <w:shd w:fill="auto" w:val="clear"/>
-          <w:vertAlign w:val="baseline"/>
-        </w:rPr>
-      </w:pPr>
-      <w:r>
-        <w:rPr>
-          <w:rFonts w:ascii="Arial" w:cs="Arial" w:eastAsia="Arial" w:hAnsi="Arial"/>
-          <w:b w:val="1"/>
-          <w:bCs w:val="1"/>
-          <w:sz w:val="24"/>
-          <w:szCs w:val="24"/>
-          <w:rtl w:val="0"/>
-        </w:rPr>
-        <w:t xml:space="preserve">Acompanhar preço do ativo</w:t>
-      </w:r>
-      <w:r>
-        <w:rPr>
-          <w:rFonts w:ascii="Arial" w:cs="Arial" w:eastAsia="Arial" w:hAnsi="Arial"/>
-          <w:b w:val="1"/>
-          <w:bCs w:val="1"/>
-          <w:i w:val="0"/>
-          <w:iCs w:val="0"/>
-          <w:smallCaps w:val="0"/>
-          <w:strike w:val="0"/>
-          <w:color w:val="000000"/>
-          <w:sz w:val="24"/>
-          <w:szCs w:val="24"/>
-          <w:u w:val="none"/>
-          <w:shd w:fill="auto" w:val="clear"/>
-          <w:vertAlign w:val="baseline"/>
-          <w:rtl w:val="0"/>
-        </w:rPr>
-        <w:t xml:space="preserve">:</w:t>
-      </w:r>
-      <w:r>
         <w:rPr>
           <w:rFonts w:ascii="Arial" w:cs="Arial" w:eastAsia="Arial" w:hAnsi="Arial"/>
           <w:b w:val="0"/>
@@ -2676,6 +2625,53 @@
           <w:u w:val="none"/>
           <w:shd w:fill="auto" w:val="clear"/>
           <w:vertAlign w:val="baseline"/>
+        </w:rPr>
+      </w:pPr>
+      <w:r>
+        <w:rPr>
+          <w:rFonts w:ascii="Arial" w:cs="Arial" w:eastAsia="Arial" w:hAnsi="Arial"/>
+          <w:b w:val="1"/>
+          <w:bCs w:val="1"/>
+          <w:sz w:val="24"/>
+          <w:szCs w:val="24"/>
+          <w:rtl w:val="0"/>
+        </w:rPr>
+        <w:t xml:space="preserve">Acompanhar preço do ativo</w:t>
+      </w:r>
+      <w:r>
+        <w:rPr>
+          <w:rFonts w:ascii="Arial" w:cs="Arial" w:eastAsia="Arial" w:hAnsi="Arial"/>
+          <w:b w:val="1"/>
+          <w:bCs w:val="1"/>
+          <w:i w:val="0"/>
+          <w:iCs w:val="0"/>
+          <w:smallCaps w:val="0"/>
+          <w:strike w:val="0"/>
+          <w:color w:val="000000"/>
+          <w:sz w:val="24"/>
+          <w:szCs w:val="24"/>
+          <w:u w:val="none"/>
+          <w:shd w:fill="auto" w:val="clear"/>
+          <w:vertAlign w:val="baseline"/>
+          <w:rtl w:val="0"/>
+        </w:rPr>
+        <w:t xml:space="preserve">:</w:t>
+      </w:r>
+      <w:r>
+        <w:rPr>
+          <w:rFonts w:ascii="Arial" w:cs="Arial" w:eastAsia="Arial" w:hAnsi="Arial"/>
+          <w:b w:val="0"/>
+          <w:bCs w:val="0"/>
+          <w:i w:val="0"/>
+          <w:iCs w:val="0"/>
+          <w:smallCaps w:val="0"/>
+          <w:strike w:val="0"/>
+          <w:color w:val="000000"/>
+          <w:sz w:val="24"/>
+          <w:szCs w:val="24"/>
+          <w:u w:val="none"/>
+          <w:shd w:fill="auto" w:val="clear"/>
+          <w:vertAlign w:val="baseline"/>
           <w:rtl w:val="0"/>
         </w:rPr>
         <w:t xml:space="preserve"> </w:t>
@@ -2701,10 +2697,6 @@
         <w:keepLines w:val="0"/>
         <w:pageBreakBefore w:val="0"/>
         <w:widowControl w:val="1"/>
-        <w:numPr>
-          <w:ilvl w:val="0"/>
-          <w:numId w:val="4"/>
-        </w:numPr>
         <w:pBdr>
           <w:top w:space="0" w:sz="0" w:val="nil"/>
           <w:left w:space="0" w:sz="0" w:val="nil"/>
@@ -2714,12 +2706,10 @@
         </w:pBdr>
         <w:shd w:fill="auto" w:val="clear"/>
         <w:spacing w:after="0" w:before="0" w:line="360" w:lineRule="auto"/>
-        <w:ind w:left="0" w:right="0" w:hanging="360"/>
+        <w:ind w:left="720" w:right="0" w:firstLine="0"/>
         <w:jc w:val="both"/>
         <w:rPr>
           <w:rFonts w:ascii="Arial" w:cs="Arial" w:eastAsia="Arial" w:hAnsi="Arial"/>
-          <w:b w:val="1"/>
-          <w:bCs w:val="1"/>
           <w:i w:val="0"/>
           <w:iCs w:val="0"/>
           <w:smallCaps w:val="0"/>
@@ -2764,10 +2754,6 @@
         <w:keepLines w:val="0"/>
         <w:pageBreakBefore w:val="0"/>
         <w:widowControl w:val="1"/>
-        <w:numPr>
-          <w:ilvl w:val="0"/>
-          <w:numId w:val="4"/>
-        </w:numPr>
         <w:pBdr>
           <w:top w:space="0" w:sz="0" w:val="nil"/>
           <w:left w:space="0" w:sz="0" w:val="nil"/>
@@ -2777,22 +2763,12 @@
         </w:pBdr>
         <w:shd w:fill="auto" w:val="clear"/>
         <w:spacing w:after="0" w:before="0" w:line="360" w:lineRule="auto"/>
-        <w:ind w:left="0" w:right="0" w:hanging="360"/>
+        <w:ind w:left="720" w:right="0" w:firstLine="0"/>
         <w:jc w:val="both"/>
         <w:rPr>
           <w:rFonts w:ascii="Arial" w:cs="Arial" w:eastAsia="Arial" w:hAnsi="Arial"/>
-          <w:b w:val="0"/>
-          <w:bCs w:val="0"/>
-          <w:i w:val="0"/>
-          <w:iCs w:val="0"/>
-          <w:smallCaps w:val="0"/>
-          <w:strike w:val="0"/>
-          <w:color w:val="000000"/>
-          <w:sz w:val="24"/>
-          <w:szCs w:val="24"/>
-          <w:u w:val="none"/>
-          <w:shd w:fill="auto" w:val="clear"/>
-          <w:vertAlign w:val="baseline"/>
+          <w:sz w:val="24"/>
+          <w:szCs w:val="24"/>
         </w:rPr>
       </w:pPr>
       <w:r>
@@ -2822,10 +2798,6 @@
         <w:keepLines w:val="0"/>
         <w:pageBreakBefore w:val="0"/>
         <w:widowControl w:val="1"/>
-        <w:numPr>
-          <w:ilvl w:val="0"/>
-          <w:numId w:val="4"/>
-        </w:numPr>
         <w:pBdr>
           <w:top w:space="0" w:sz="0" w:val="nil"/>
           <w:left w:space="0" w:sz="0" w:val="nil"/>
@@ -2835,12 +2807,10 @@
         </w:pBdr>
         <w:shd w:fill="auto" w:val="clear"/>
         <w:spacing w:after="0" w:before="0" w:line="360" w:lineRule="auto"/>
-        <w:ind w:left="0" w:right="0" w:hanging="360"/>
+        <w:ind w:left="720" w:right="0" w:firstLine="0"/>
         <w:jc w:val="both"/>
         <w:rPr>
           <w:rFonts w:ascii="Arial" w:cs="Arial" w:eastAsia="Arial" w:hAnsi="Arial"/>
-          <w:b w:val="1"/>
-          <w:bCs w:val="1"/>
           <w:sz w:val="24"/>
           <w:szCs w:val="24"/>
         </w:rPr>
@@ -2872,10 +2842,6 @@
         <w:keepLines w:val="0"/>
         <w:pageBreakBefore w:val="0"/>
         <w:widowControl w:val="1"/>
-        <w:numPr>
-          <w:ilvl w:val="0"/>
-          <w:numId w:val="4"/>
-        </w:numPr>
         <w:pBdr>
           <w:top w:space="0" w:sz="0" w:val="nil"/>
           <w:left w:space="0" w:sz="0" w:val="nil"/>
@@ -2885,12 +2851,10 @@
         </w:pBdr>
         <w:shd w:fill="auto" w:val="clear"/>
         <w:spacing w:after="0" w:before="0" w:line="360" w:lineRule="auto"/>
-        <w:ind w:left="0" w:right="0" w:hanging="360"/>
+        <w:ind w:left="720" w:right="0" w:firstLine="0"/>
         <w:jc w:val="both"/>
         <w:rPr>
           <w:rFonts w:ascii="Arial" w:cs="Arial" w:eastAsia="Arial" w:hAnsi="Arial"/>
-          <w:b w:val="1"/>
-          <w:bCs w:val="1"/>
           <w:sz w:val="24"/>
           <w:szCs w:val="24"/>
         </w:rPr>
@@ -2986,10 +2950,6 @@
         <w:keepLines w:val="0"/>
         <w:pageBreakBefore w:val="0"/>
         <w:widowControl w:val="1"/>
-        <w:numPr>
-          <w:ilvl w:val="0"/>
-          <w:numId w:val="4"/>
-        </w:numPr>
         <w:pBdr>
           <w:top w:space="0" w:sz="0" w:val="nil"/>
           <w:left w:space="0" w:sz="0" w:val="nil"/>
@@ -2999,12 +2959,10 @@
         </w:pBdr>
         <w:shd w:fill="auto" w:val="clear"/>
         <w:spacing w:after="0" w:before="0" w:line="360" w:lineRule="auto"/>
-        <w:ind w:left="0" w:right="0" w:hanging="360"/>
+        <w:ind w:left="720" w:right="0" w:firstLine="0"/>
         <w:jc w:val="both"/>
         <w:rPr>
           <w:rFonts w:ascii="Arial" w:cs="Arial" w:eastAsia="Arial" w:hAnsi="Arial"/>
-          <w:b w:val="0"/>
-          <w:bCs w:val="0"/>
           <w:i w:val="0"/>
           <w:iCs w:val="0"/>
           <w:smallCaps w:val="0"/>
@@ -3049,10 +3007,6 @@
         <w:keepLines w:val="0"/>
         <w:pageBreakBefore w:val="0"/>
         <w:widowControl w:val="1"/>
-        <w:numPr>
-          <w:ilvl w:val="0"/>
-          <w:numId w:val="4"/>
-        </w:numPr>
         <w:pBdr>
           <w:top w:space="0" w:sz="0" w:val="nil"/>
           <w:left w:space="0" w:sz="0" w:val="nil"/>
@@ -3062,8 +3016,34 @@
         </w:pBdr>
         <w:shd w:fill="auto" w:val="clear"/>
         <w:spacing w:after="0" w:before="0" w:line="360" w:lineRule="auto"/>
-        <w:ind w:left="0" w:right="0" w:hanging="360"/>
+        <w:ind w:left="720" w:right="0" w:firstLine="0"/>
         <w:jc w:val="both"/>
+        <w:rPr>
+          <w:rFonts w:ascii="Arial" w:cs="Arial" w:eastAsia="Arial" w:hAnsi="Arial"/>
+          <w:sz w:val="24"/>
+          <w:szCs w:val="24"/>
+        </w:rPr>
+      </w:pPr>
+      <w:r>
+        <w:rPr>
+          <w:rFonts w:ascii="Arial" w:cs="Arial" w:eastAsia="Arial" w:hAnsi="Arial"/>
+          <w:b w:val="1"/>
+          <w:bCs w:val="1"/>
+          <w:i w:val="0"/>
+          <w:iCs w:val="0"/>
+          <w:smallCaps w:val="0"/>
+          <w:strike w:val="0"/>
+          <w:color w:val="000000"/>
+          <w:sz w:val="24"/>
+          <w:szCs w:val="24"/>
+          <w:u w:val="none"/>
+          <w:shd w:fill="auto" w:val="clear"/>
+          <w:vertAlign w:val="baseline"/>
+          <w:rtl w:val="0"/>
+        </w:rPr>
+        <w:t xml:space="preserve">Desempenho</w:t>
+      </w:r>
+      <w:r>
         <w:rPr>
           <w:rFonts w:ascii="Arial" w:cs="Arial" w:eastAsia="Arial" w:hAnsi="Arial"/>
           <w:b w:val="0"/>
@@ -3078,42 +3058,6 @@
           <w:u w:val="none"/>
           <w:shd w:fill="auto" w:val="clear"/>
           <w:vertAlign w:val="baseline"/>
-        </w:rPr>
-      </w:pPr>
-      <w:r>
-        <w:rPr>
-          <w:rFonts w:ascii="Arial" w:cs="Arial" w:eastAsia="Arial" w:hAnsi="Arial"/>
-          <w:b w:val="1"/>
-          <w:bCs w:val="1"/>
-          <w:i w:val="0"/>
-          <w:iCs w:val="0"/>
-          <w:smallCaps w:val="0"/>
-          <w:strike w:val="0"/>
-          <w:color w:val="000000"/>
-          <w:sz w:val="24"/>
-          <w:szCs w:val="24"/>
-          <w:u w:val="none"/>
-          <w:shd w:fill="auto" w:val="clear"/>
-          <w:vertAlign w:val="baseline"/>
-          <w:rtl w:val="0"/>
-        </w:rPr>
-        <w:t xml:space="preserve">Desempenho</w:t>
-      </w:r>
-      <w:r>
-        <w:rPr>
-          <w:rFonts w:ascii="Arial" w:cs="Arial" w:eastAsia="Arial" w:hAnsi="Arial"/>
-          <w:b w:val="0"/>
-          <w:bCs w:val="0"/>
-          <w:i w:val="0"/>
-          <w:iCs w:val="0"/>
-          <w:smallCaps w:val="0"/>
-          <w:strike w:val="0"/>
-          <w:color w:val="000000"/>
-          <w:sz w:val="24"/>
-          <w:szCs w:val="24"/>
-          <w:u w:val="none"/>
-          <w:shd w:fill="auto" w:val="clear"/>
-          <w:vertAlign w:val="baseline"/>
           <w:rtl w:val="0"/>
         </w:rPr>
         <w:t xml:space="preserve">: O sistema deve ser capaz de </w:t>
@@ -3134,10 +3078,6 @@
         <w:keepLines w:val="0"/>
         <w:pageBreakBefore w:val="0"/>
         <w:widowControl w:val="1"/>
-        <w:numPr>
-          <w:ilvl w:val="0"/>
-          <w:numId w:val="4"/>
-        </w:numPr>
         <w:pBdr>
           <w:top w:space="0" w:sz="0" w:val="nil"/>
           <w:left w:space="0" w:sz="0" w:val="nil"/>
@@ -3147,14 +3087,22 @@
         </w:pBdr>
         <w:shd w:fill="auto" w:val="clear"/>
         <w:spacing w:after="0" w:before="0" w:line="360" w:lineRule="auto"/>
-        <w:ind w:left="0" w:right="0" w:hanging="360"/>
+        <w:ind w:left="720" w:right="0" w:firstLine="0"/>
         <w:jc w:val="both"/>
         <w:rPr>
           <w:rFonts w:ascii="Arial" w:cs="Arial" w:eastAsia="Arial" w:hAnsi="Arial"/>
-          <w:b w:val="1"/>
-          <w:bCs w:val="1"/>
-          <w:sz w:val="24"/>
-          <w:szCs w:val="24"/>
+          <w:b w:val="0"/>
+          <w:bCs w:val="0"/>
+          <w:i w:val="0"/>
+          <w:iCs w:val="0"/>
+          <w:smallCaps w:val="0"/>
+          <w:strike w:val="0"/>
+          <w:color w:val="000000"/>
+          <w:sz w:val="24"/>
+          <w:szCs w:val="24"/>
+          <w:u w:val="none"/>
+          <w:shd w:fill="auto" w:val="clear"/>
+          <w:vertAlign w:val="baseline"/>
         </w:rPr>
       </w:pPr>
       <w:r>
@@ -3189,10 +3137,6 @@
         <w:keepLines w:val="0"/>
         <w:pageBreakBefore w:val="0"/>
         <w:widowControl w:val="1"/>
-        <w:numPr>
-          <w:ilvl w:val="0"/>
-          <w:numId w:val="4"/>
-        </w:numPr>
         <w:pBdr>
           <w:top w:space="0" w:sz="0" w:val="nil"/>
           <w:left w:space="0" w:sz="0" w:val="nil"/>
@@ -3202,7 +3146,7 @@
         </w:pBdr>
         <w:shd w:fill="auto" w:val="clear"/>
         <w:spacing w:after="0" w:before="0" w:line="360" w:lineRule="auto"/>
-        <w:ind w:left="0" w:right="0" w:hanging="360"/>
+        <w:ind w:left="720" w:right="0" w:firstLine="0"/>
         <w:jc w:val="both"/>
         <w:rPr>
           <w:rFonts w:ascii="Arial" w:cs="Arial" w:eastAsia="Arial" w:hAnsi="Arial"/>
@@ -3284,8 +3228,95 @@
           <w:vertAlign w:val="baseline"/>
           <w:rtl w:val="0"/>
         </w:rPr>
-        <w:t xml:space="preserve">clara-e-navegável..     </w:t>
-      </w:r>
+        <w:t xml:space="preserve">clara-e-navegável..  </w:t>
+      </w:r>
+    </w:p>
+    <w:p>
+      <w:pPr>
+        <w:keepNext w:val="0"/>
+        <w:keepLines w:val="0"/>
+        <w:pageBreakBefore w:val="0"/>
+        <w:widowControl w:val="1"/>
+        <w:pBdr>
+          <w:top w:space="0" w:sz="0" w:val="nil"/>
+          <w:left w:space="0" w:sz="0" w:val="nil"/>
+          <w:bottom w:space="0" w:sz="0" w:val="nil"/>
+          <w:right w:space="0" w:sz="0" w:val="nil"/>
+          <w:between w:space="0" w:sz="0" w:val="nil"/>
+        </w:pBdr>
+        <w:shd w:fill="auto" w:val="clear"/>
+        <w:spacing w:after="0" w:before="0" w:line="360" w:lineRule="auto"/>
+        <w:ind w:left="720" w:right="0" w:firstLine="0"/>
+        <w:jc w:val="both"/>
+        <w:rPr>
+          <w:rFonts w:ascii="Arial" w:cs="Arial" w:eastAsia="Arial" w:hAnsi="Arial"/>
+          <w:b w:val="0"/>
+          <w:bCs w:val="0"/>
+          <w:i w:val="0"/>
+          <w:iCs w:val="0"/>
+          <w:smallCaps w:val="0"/>
+          <w:strike w:val="0"/>
+          <w:color w:val="000000"/>
+          <w:sz w:val="24"/>
+          <w:szCs w:val="24"/>
+          <w:u w:val="none"/>
+          <w:shd w:fill="auto" w:val="clear"/>
+          <w:vertAlign w:val="baseline"/>
+        </w:rPr>
+      </w:pPr>
+      <w:r>
+        <w:rPr>
+          <w:rFonts w:ascii="Arial" w:cs="Arial" w:eastAsia="Arial" w:hAnsi="Arial"/>
+          <w:b w:val="0"/>
+          <w:bCs w:val="0"/>
+          <w:i w:val="0"/>
+          <w:iCs w:val="0"/>
+          <w:smallCaps w:val="0"/>
+          <w:strike w:val="0"/>
+          <w:color w:val="000000"/>
+          <w:sz w:val="24"/>
+          <w:szCs w:val="24"/>
+          <w:u w:val="none"/>
+          <w:shd w:fill="auto" w:val="clear"/>
+          <w:vertAlign w:val="baseline"/>
+          <w:rtl w:val="0"/>
+        </w:rPr>
+        <w:t xml:space="preserve">   </w:t>
+      </w:r>
+    </w:p>
+    <w:p>
+      <w:pPr>
+        <w:keepNext w:val="0"/>
+        <w:keepLines w:val="0"/>
+        <w:pageBreakBefore w:val="0"/>
+        <w:widowControl w:val="1"/>
+        <w:pBdr>
+          <w:top w:space="0" w:sz="0" w:val="nil"/>
+          <w:left w:space="0" w:sz="0" w:val="nil"/>
+          <w:bottom w:space="0" w:sz="0" w:val="nil"/>
+          <w:right w:space="0" w:sz="0" w:val="nil"/>
+          <w:between w:space="0" w:sz="0" w:val="nil"/>
+        </w:pBdr>
+        <w:shd w:fill="auto" w:val="clear"/>
+        <w:spacing w:after="0" w:before="0" w:line="360" w:lineRule="auto"/>
+        <w:ind w:left="720" w:right="0" w:firstLine="0"/>
+        <w:jc w:val="both"/>
+        <w:rPr>
+          <w:rFonts w:ascii="Arial" w:cs="Arial" w:eastAsia="Arial" w:hAnsi="Arial"/>
+          <w:b w:val="0"/>
+          <w:bCs w:val="0"/>
+          <w:i w:val="0"/>
+          <w:iCs w:val="0"/>
+          <w:smallCaps w:val="0"/>
+          <w:strike w:val="0"/>
+          <w:color w:val="000000"/>
+          <w:sz w:val="24"/>
+          <w:szCs w:val="24"/>
+          <w:u w:val="none"/>
+          <w:shd w:fill="auto" w:val="clear"/>
+          <w:vertAlign w:val="baseline"/>
+        </w:rPr>
+      </w:pPr>
       <w:r>
         <w:rPr>
           <w:rFonts w:ascii="Arial" w:cs="Arial" w:eastAsia="Arial" w:hAnsi="Arial"/>
@@ -3298,12 +3329,12 @@
           <wp:inline distB="114300" distT="114300" distL="114300" distR="114300">
             <wp:extent cx="5399730" cy="4406900"/>
             <wp:effectExtent b="0" l="0" r="0" t="0"/>
-            <wp:docPr id="1040" name="image6.png"/>
+            <wp:docPr id="1040" name="image8.png"/>
             <a:graphic>
               <a:graphicData uri="http://schemas.openxmlformats.org/drawingml/2006/picture">
                 <pic:pic>
                   <pic:nvPicPr>
-                    <pic:cNvPr id="0" name="image6.png"/>
+                    <pic:cNvPr id="0" name="image8.png"/>
                     <pic:cNvPicPr preferRelativeResize="0"/>
                   </pic:nvPicPr>
                   <pic:blipFill>
@@ -3349,11 +3380,291 @@
     </w:p>
     <w:p>
       <w:pPr>
-        <w:pStyle w:val="Heading1"/>
+        <w:spacing w:after="0" w:before="200" w:line="271" w:lineRule="auto"/>
+        <w:ind w:left="0" w:firstLine="0"/>
+        <w:rPr>
+          <w:rFonts w:ascii="Arial" w:cs="Arial" w:eastAsia="Arial" w:hAnsi="Arial"/>
+          <w:b w:val="1"/>
+          <w:bCs w:val="1"/>
+          <w:sz w:val="32"/>
+          <w:szCs w:val="32"/>
+        </w:rPr>
+      </w:pPr>
+      <w:r>
+        <w:rPr>
+          <w:rFonts w:ascii="Arial" w:cs="Arial" w:eastAsia="Arial" w:hAnsi="Arial"/>
+          <w:b w:val="1"/>
+          <w:bCs w:val="1"/>
+          <w:sz w:val="32"/>
+          <w:szCs w:val="32"/>
+          <w:rtl w:val="0"/>
+        </w:rPr>
+        <w:t xml:space="preserve">Modelagem funcional:</w:t>
+      </w:r>
+    </w:p>
+    <w:p>
+      <w:pPr>
+        <w:spacing w:after="0" w:before="200" w:line="271" w:lineRule="auto"/>
+        <w:ind w:left="0" w:firstLine="0"/>
+        <w:rPr>
+          <w:rFonts w:ascii="Cambria" w:cs="Cambria" w:eastAsia="Cambria" w:hAnsi="Cambria"/>
+          <w:b w:val="1"/>
+          <w:bCs w:val="1"/>
+        </w:rPr>
+      </w:pPr>
+      <w:r>
+        <w:rPr>
+          <w:rtl w:val="0"/>
+        </w:rPr>
+      </w:r>
+    </w:p>
+    <w:tbl>
+      <w:tblPr>
+        <w:tblStyle w:val="Table1"/>
+        <w:tblW w:w="8644.0" w:type="dxa"/>
+        <w:jc w:val="left"/>
+        <w:tblInd w:w="-108.0" w:type="dxa"/>
+        <w:tblBorders>
+          <w:top w:color="000000" w:space="0" w:sz="4" w:val="single"/>
+          <w:left w:color="000000" w:space="0" w:sz="4" w:val="single"/>
+          <w:bottom w:color="000000" w:space="0" w:sz="4" w:val="single"/>
+          <w:right w:color="000000" w:space="0" w:sz="4" w:val="single"/>
+          <w:insideH w:color="000000" w:space="0" w:sz="4" w:val="single"/>
+          <w:insideV w:color="000000" w:space="0" w:sz="4" w:val="single"/>
+        </w:tblBorders>
+        <w:tblLayout w:type="fixed"/>
+        <w:tblLook w:val="0000"/>
+      </w:tblPr>
+      <w:tblGrid>
+        <w:gridCol w:w="4322"/>
+        <w:gridCol w:w="4322"/>
+        <w:tblGridChange w:id="0">
+          <w:tblGrid>
+            <w:gridCol w:w="4322"/>
+            <w:gridCol w:w="4322"/>
+          </w:tblGrid>
+        </w:tblGridChange>
+      </w:tblGrid>
+      <w:tr>
+        <w:trPr>
+          <w:cantSplit w:val="0"/>
+          <w:tblHeader w:val="0"/>
+        </w:trPr>
+        <w:tc>
+          <w:tcPr>
+            <w:vAlign w:val="top"/>
+          </w:tcPr>
+          <w:p>
+            <w:pPr>
+              <w:spacing w:after="200" w:line="276" w:lineRule="auto"/>
+              <w:rPr>
+                <w:rFonts w:ascii="Cambria" w:cs="Cambria" w:eastAsia="Cambria" w:hAnsi="Cambria"/>
+              </w:rPr>
+            </w:pPr>
+            <w:r>
+              <w:rPr>
+                <w:rFonts w:ascii="Cambria" w:cs="Cambria" w:eastAsia="Cambria" w:hAnsi="Cambria"/>
+                <w:b w:val="1"/>
+                <w:bCs w:val="1"/>
+                <w:rtl w:val="0"/>
+              </w:rPr>
+              <w:t xml:space="preserve">Ator</w:t>
+            </w:r>
+            <w:r>
+              <w:rPr>
+                <w:rtl w:val="0"/>
+              </w:rPr>
+            </w:r>
+          </w:p>
+        </w:tc>
+        <w:tc>
+          <w:tcPr>
+            <w:vAlign w:val="top"/>
+          </w:tcPr>
+          <w:p>
+            <w:pPr>
+              <w:spacing w:after="200" w:line="276" w:lineRule="auto"/>
+              <w:rPr>
+                <w:rFonts w:ascii="Cambria" w:cs="Cambria" w:eastAsia="Cambria" w:hAnsi="Cambria"/>
+              </w:rPr>
+            </w:pPr>
+            <w:r>
+              <w:rPr>
+                <w:rFonts w:ascii="Cambria" w:cs="Cambria" w:eastAsia="Cambria" w:hAnsi="Cambria"/>
+                <w:b w:val="1"/>
+                <w:bCs w:val="1"/>
+                <w:rtl w:val="0"/>
+              </w:rPr>
+              <w:t xml:space="preserve">Descrição</w:t>
+            </w:r>
+            <w:r>
+              <w:rPr>
+                <w:rtl w:val="0"/>
+              </w:rPr>
+            </w:r>
+          </w:p>
+        </w:tc>
+      </w:tr>
+      <w:tr>
+        <w:trPr>
+          <w:cantSplit w:val="0"/>
+          <w:tblHeader w:val="0"/>
+        </w:trPr>
+        <w:tc>
+          <w:tcPr>
+            <w:vAlign w:val="top"/>
+          </w:tcPr>
+          <w:p>
+            <w:pPr>
+              <w:spacing w:after="200" w:line="276" w:lineRule="auto"/>
+              <w:rPr>
+                <w:rFonts w:ascii="Cambria" w:cs="Cambria" w:eastAsia="Cambria" w:hAnsi="Cambria"/>
+              </w:rPr>
+            </w:pPr>
+            <w:r>
+              <w:rPr>
+                <w:rFonts w:ascii="Cambria" w:cs="Cambria" w:eastAsia="Cambria" w:hAnsi="Cambria"/>
+                <w:b w:val="1"/>
+                <w:bCs w:val="1"/>
+                <w:rtl w:val="0"/>
+              </w:rPr>
+              <w:t xml:space="preserve">Administrador</w:t>
+            </w:r>
+            <w:r>
+              <w:rPr>
+                <w:rtl w:val="0"/>
+              </w:rPr>
+            </w:r>
+          </w:p>
+        </w:tc>
+        <w:tc>
+          <w:tcPr>
+            <w:vAlign w:val="top"/>
+          </w:tcPr>
+          <w:p>
+            <w:pPr>
+              <w:spacing w:after="200" w:line="276" w:lineRule="auto"/>
+              <w:rPr>
+                <w:rFonts w:ascii="Cambria" w:cs="Cambria" w:eastAsia="Cambria" w:hAnsi="Cambria"/>
+              </w:rPr>
+            </w:pPr>
+            <w:r>
+              <w:rPr>
+                <w:rFonts w:ascii="Cambria" w:cs="Cambria" w:eastAsia="Cambria" w:hAnsi="Cambria"/>
+                <w:rtl w:val="0"/>
+              </w:rPr>
+              <w:t xml:space="preserve"> O administrador é responsável por manter uma estrutura básica de dados, necessário para utilização do sistema.</w:t>
+            </w:r>
+          </w:p>
+          <w:p>
+            <w:pPr>
+              <w:spacing w:after="200" w:line="276" w:lineRule="auto"/>
+              <w:rPr>
+                <w:rFonts w:ascii="Cambria" w:cs="Cambria" w:eastAsia="Cambria" w:hAnsi="Cambria"/>
+              </w:rPr>
+            </w:pPr>
+            <w:r>
+              <w:rPr>
+                <w:rFonts w:ascii="Cambria" w:cs="Cambria" w:eastAsia="Cambria" w:hAnsi="Cambria"/>
+                <w:rtl w:val="0"/>
+              </w:rPr>
+              <w:t xml:space="preserve">  É responsável por cadastrar, excluir e alterar usuários </w:t>
+            </w:r>
+          </w:p>
+        </w:tc>
+      </w:tr>
+      <w:tr>
+        <w:trPr>
+          <w:cantSplit w:val="0"/>
+          <w:tblHeader w:val="0"/>
+        </w:trPr>
+        <w:tc>
+          <w:tcPr>
+            <w:vAlign w:val="top"/>
+          </w:tcPr>
+          <w:p>
+            <w:pPr>
+              <w:spacing w:after="200" w:line="276" w:lineRule="auto"/>
+              <w:rPr>
+                <w:rFonts w:ascii="Cambria" w:cs="Cambria" w:eastAsia="Cambria" w:hAnsi="Cambria"/>
+              </w:rPr>
+            </w:pPr>
+            <w:r>
+              <w:rPr>
+                <w:rFonts w:ascii="Cambria" w:cs="Cambria" w:eastAsia="Cambria" w:hAnsi="Cambria"/>
+                <w:b w:val="1"/>
+                <w:bCs w:val="1"/>
+                <w:rtl w:val="0"/>
+              </w:rPr>
+              <w:t xml:space="preserve">Usuário</w:t>
+            </w:r>
+            <w:r>
+              <w:rPr>
+                <w:rtl w:val="0"/>
+              </w:rPr>
+            </w:r>
+          </w:p>
+        </w:tc>
+        <w:tc>
+          <w:tcPr>
+            <w:vAlign w:val="top"/>
+          </w:tcPr>
+          <w:p>
+            <w:pPr>
+              <w:spacing w:after="200" w:line="276" w:lineRule="auto"/>
+              <w:rPr>
+                <w:rFonts w:ascii="Cambria" w:cs="Cambria" w:eastAsia="Cambria" w:hAnsi="Cambria"/>
+              </w:rPr>
+            </w:pPr>
+            <w:r>
+              <w:rPr>
+                <w:rFonts w:ascii="Cambria" w:cs="Cambria" w:eastAsia="Cambria" w:hAnsi="Cambria"/>
+                <w:rtl w:val="0"/>
+              </w:rPr>
+              <w:t xml:space="preserve">  O usuário é responsável por se cadastrar </w:t>
+            </w:r>
+          </w:p>
+          <w:p>
+            <w:pPr>
+              <w:spacing w:after="200" w:line="276" w:lineRule="auto"/>
+              <w:rPr>
+                <w:rFonts w:ascii="Cambria" w:cs="Cambria" w:eastAsia="Cambria" w:hAnsi="Cambria"/>
+              </w:rPr>
+            </w:pPr>
+            <w:r>
+              <w:rPr>
+                <w:rFonts w:ascii="Cambria" w:cs="Cambria" w:eastAsia="Cambria" w:hAnsi="Cambria"/>
+                <w:rtl w:val="0"/>
+              </w:rPr>
+              <w:t xml:space="preserve">e acessar o sistema para agendar ordens de</w:t>
+            </w:r>
+          </w:p>
+          <w:p>
+            <w:pPr>
+              <w:spacing w:after="200" w:line="276" w:lineRule="auto"/>
+              <w:rPr>
+                <w:rFonts w:ascii="Cambria" w:cs="Cambria" w:eastAsia="Cambria" w:hAnsi="Cambria"/>
+              </w:rPr>
+            </w:pPr>
+            <w:r>
+              <w:rPr>
+                <w:rFonts w:ascii="Cambria" w:cs="Cambria" w:eastAsia="Cambria" w:hAnsi="Cambria"/>
+                <w:rtl w:val="0"/>
+              </w:rPr>
+              <w:t xml:space="preserve">compra ou venda de ativos</w:t>
+            </w:r>
+          </w:p>
+        </w:tc>
+      </w:tr>
+    </w:tbl>
+    <w:p>
+      <w:pPr>
+        <w:spacing w:after="0" w:before="200" w:line="271" w:lineRule="auto"/>
+        <w:ind w:firstLine="360"/>
         <w:rPr/>
       </w:pPr>
-      <w:bookmarkStart w:colFirst="0" w:colLast="0" w:name="_heading=h.35nkun2" w:id="16"/>
-      <w:bookmarkEnd w:id="16"/>
+      <w:bookmarkStart w:colFirst="0" w:colLast="0" w:name="_heading=h.2s8eyo1" w:id="11"/>
+      <w:bookmarkEnd w:id="11"/>
       <w:r>
         <w:rPr>
           <w:rtl w:val="0"/>
@@ -3551,7 +3862,7 @@
       <w:pPr>
         <w:numPr>
           <w:ilvl w:val="0"/>
-          <w:numId w:val="7"/>
+          <w:numId w:val="6"/>
         </w:numPr>
         <w:spacing w:after="0" w:afterAutospacing="0" w:before="240" w:lineRule="auto"/>
         <w:ind w:left="720" w:hanging="360"/>
@@ -3610,105 +3921,6 @@
           <w:rtl w:val="0"/>
         </w:rPr>
         <w:t xml:space="preserve">.</w:t>
-      </w:r>
-    </w:p>
-    <w:p>
-      <w:pPr>
-        <w:numPr>
-          <w:ilvl w:val="0"/>
-          <w:numId w:val="7"/>
-        </w:numPr>
-        <w:spacing w:after="0" w:afterAutospacing="0" w:before="0" w:beforeAutospacing="0" w:lineRule="auto"/>
-        <w:ind w:left="720" w:hanging="360"/>
-      </w:pPr>
-      <w:r>
-        <w:rPr>
-          <w:rtl w:val="0"/>
-        </w:rPr>
-        <w:t xml:space="preserve">Representa as operações de compra/venda agendadas pelo usuário.</w:t>
-      </w:r>
-    </w:p>
-    <w:p>
-      <w:pPr>
-        <w:numPr>
-          <w:ilvl w:val="0"/>
-          <w:numId w:val="7"/>
-        </w:numPr>
-        <w:spacing w:after="240" w:before="0" w:beforeAutospacing="0" w:lineRule="auto"/>
-        <w:ind w:left="720" w:hanging="360"/>
-      </w:pPr>
-      <w:r>
-        <w:rPr>
-          <w:i w:val="1"/>
-          <w:iCs w:val="1"/>
-          <w:rtl w:val="0"/>
-        </w:rPr>
-        <w:t xml:space="preserve">Tipo:</w:t>
-      </w:r>
-      <w:r>
-        <w:rPr>
-          <w:rtl w:val="0"/>
-        </w:rPr>
-        <w:t xml:space="preserve"> Associação (Com base na FK </w:t>
-      </w:r>
-      <w:r>
-        <w:rPr>
-          <w:rFonts w:ascii="Roboto Mono" w:cs="Roboto Mono" w:eastAsia="Roboto Mono" w:hAnsi="Roboto Mono"/>
-          <w:color w:val="ff0000"/>
-          <w:rtl w:val="0"/>
-        </w:rPr>
-        <w:t xml:space="preserve">usuario_id</w:t>
-      </w:r>
-      <w:r>
-        <w:rPr>
-          <w:rtl w:val="0"/>
-        </w:rPr>
-        <w:t xml:space="preserve"> na tabela </w:t>
-      </w:r>
-      <w:r>
-        <w:rPr>
-          <w:rFonts w:ascii="Roboto Mono" w:cs="Roboto Mono" w:eastAsia="Roboto Mono" w:hAnsi="Roboto Mono"/>
-          <w:color w:val="ff0000"/>
-          <w:rtl w:val="0"/>
-        </w:rPr>
-        <w:t xml:space="preserve">historico_agendamentos</w:t>
-      </w:r>
-      <w:r>
-        <w:rPr>
-          <w:rtl w:val="0"/>
-        </w:rPr>
-        <w:t xml:space="preserve">).</w:t>
-      </w:r>
-    </w:p>
-    <w:p>
-      <w:pPr>
-        <w:spacing w:after="240" w:before="240" w:lineRule="auto"/>
-        <w:ind w:left="720" w:firstLine="0"/>
-        <w:rPr/>
-      </w:pPr>
-      <w:r>
-        <w:rPr>
-          <w:rtl w:val="0"/>
-        </w:rPr>
-      </w:r>
-    </w:p>
-    <w:p>
-      <w:pPr>
-        <w:rPr/>
-      </w:pPr>
-      <w:r>
-        <w:rPr>
-          <w:b w:val="1"/>
-          <w:bCs w:val="1"/>
-          <w:rtl w:val="0"/>
-        </w:rPr>
-        <w:t xml:space="preserve">Ativo — CotacaoHistorico</w:t>
-      </w:r>
-      <w:r>
-        <w:rPr>
-          <w:rtl w:val="0"/>
-        </w:rPr>
-        <w:t xml:space="preserve"> (1-para-Muitos)</w:t>
       </w:r>
     </w:p>
     <w:p>
@@ -3717,63 +3929,14 @@
           <w:ilvl w:val="0"/>
           <w:numId w:val="6"/>
         </w:numPr>
-        <w:spacing w:after="0" w:afterAutospacing="0" w:before="240" w:lineRule="auto"/>
+        <w:spacing w:after="0" w:afterAutospacing="0" w:before="0" w:beforeAutospacing="0" w:lineRule="auto"/>
         <w:ind w:left="720" w:hanging="360"/>
       </w:pPr>
       <w:r>
         <w:rPr>
           <w:rtl w:val="0"/>
         </w:rPr>
-        <w:t xml:space="preserve">Um </w:t>
-      </w:r>
-      <w:r>
-        <w:rPr>
-          <w:rFonts w:ascii="Roboto Mono" w:cs="Roboto Mono" w:eastAsia="Roboto Mono" w:hAnsi="Roboto Mono"/>
-          <w:color w:val="ff0000"/>
-          <w:rtl w:val="0"/>
-        </w:rPr>
-        <w:t xml:space="preserve">Ativo</w:t>
-      </w:r>
-      <w:r>
-        <w:rPr>
-          <w:rtl w:val="0"/>
-        </w:rPr>
-        <w:t xml:space="preserve"> tem muitas (</w:t>
-      </w:r>
-      <w:r>
-        <w:rPr>
-          <w:rFonts w:ascii="Roboto Mono" w:cs="Roboto Mono" w:eastAsia="Roboto Mono" w:hAnsi="Roboto Mono"/>
-          <w:color w:val="ff0000"/>
-          <w:rtl w:val="0"/>
-        </w:rPr>
-        <w:t xml:space="preserve">0..*</w:t>
-      </w:r>
-      <w:r>
-        <w:rPr>
-          <w:color w:val="ff0000"/>
-          <w:rtl w:val="0"/>
-        </w:rPr>
-        <w:t xml:space="preserve">)</w:t>
-      </w:r>
-      <w:r>
-        <w:rPr>
-          <w:rtl w:val="0"/>
-        </w:rPr>
-        <w:t xml:space="preserve"> entradas de </w:t>
-      </w:r>
-      <w:r>
-        <w:rPr>
-          <w:rFonts w:ascii="Roboto Mono" w:cs="Roboto Mono" w:eastAsia="Roboto Mono" w:hAnsi="Roboto Mono"/>
-          <w:color w:val="434343"/>
-          <w:rtl w:val="0"/>
-        </w:rPr>
-        <w:t xml:space="preserve">CotacaoHistorico</w:t>
-      </w:r>
-      <w:r>
-        <w:rPr>
-          <w:rtl w:val="0"/>
-        </w:rPr>
-        <w:t xml:space="preserve"> (preços ao longo do tempo).</w:t>
+        <w:t xml:space="preserve">Representa as operações de compra/venda agendadas pelo usuário.</w:t>
       </w:r>
     </w:p>
     <w:p>
@@ -3797,7 +3960,7 @@
         <w:rPr>
           <w:rtl w:val="0"/>
         </w:rPr>
-        <w:t xml:space="preserve"> Associação (Com base no campo </w:t>
+        <w:t xml:space="preserve"> Associação (Com base na FK </w:t>
       </w:r>
       <w:r>
         <w:rPr>
@@ -3805,7 +3968,7 @@
           <w:color w:val="ff0000"/>
           <w:rtl w:val="0"/>
         </w:rPr>
-        <w:t xml:space="preserve">ativo</w:t>
+        <w:t xml:space="preserve">usuario_id</w:t>
       </w:r>
       <w:r>
         <w:rPr>
@@ -3819,7 +3982,7 @@
           <w:color w:val="ff0000"/>
           <w:rtl w:val="0"/>
         </w:rPr>
-        <w:t xml:space="preserve">salva_cotacao</w:t>
+        <w:t xml:space="preserve">historico_agendamentos</w:t>
       </w:r>
       <w:r>
         <w:rPr>
@@ -3830,15 +3993,27 @@
     </w:p>
     <w:p>
       <w:pPr>
+        <w:spacing w:after="240" w:before="240" w:lineRule="auto"/>
+        <w:ind w:left="720" w:firstLine="0"/>
         <w:rPr/>
       </w:pPr>
       <w:r>
         <w:rPr>
-          <w:b w:val="1"/>
-          <w:bCs w:val="1"/>
-          <w:rtl w:val="0"/>
-        </w:rPr>
-        <w:t xml:space="preserve">Ativo — OrdemAgendada</w:t>
+          <w:rtl w:val="0"/>
+        </w:rPr>
+      </w:r>
+    </w:p>
+    <w:p>
+      <w:pPr>
+        <w:rPr/>
+      </w:pPr>
+      <w:r>
+        <w:rPr>
+          <w:b w:val="1"/>
+          <w:bCs w:val="1"/>
+          <w:rtl w:val="0"/>
+        </w:rPr>
+        <w:t xml:space="preserve">Ativo — CotacaoHistorico</w:t>
       </w:r>
       <w:r>
         <w:rPr>
@@ -3860,14 +4035,7 @@
         <w:rPr>
           <w:rtl w:val="0"/>
         </w:rPr>
-        <w:t xml:space="preserve">Uma</w:t>
-      </w:r>
-      <w:r>
-        <w:rPr>
-          <w:color w:val="ff0000"/>
-          <w:rtl w:val="0"/>
-        </w:rPr>
-        <w:t xml:space="preserve"> </w:t>
+        <w:t xml:space="preserve">Um </w:t>
       </w:r>
       <w:r>
         <w:rPr>
@@ -3875,20 +4043,13 @@
           <w:color w:val="ff0000"/>
           <w:rtl w:val="0"/>
         </w:rPr>
-        <w:t xml:space="preserve">OrdemAgendada</w:t>
-      </w:r>
-      <w:r>
-        <w:rPr>
-          <w:rtl w:val="0"/>
-        </w:rPr>
-        <w:t xml:space="preserve"> refere-se a um único</w:t>
-      </w:r>
-      <w:r>
-        <w:rPr>
-          <w:color w:val="ff0000"/>
-          <w:rtl w:val="0"/>
-        </w:rPr>
-        <w:t xml:space="preserve"> </w:t>
+        <w:t xml:space="preserve">Ativo</w:t>
+      </w:r>
+      <w:r>
+        <w:rPr>
+          <w:rtl w:val="0"/>
+        </w:rPr>
+        <w:t xml:space="preserve"> tem muitas (</w:t>
       </w:r>
       <w:r>
         <w:rPr>
@@ -3896,34 +4057,34 @@
           <w:color w:val="ff0000"/>
           <w:rtl w:val="0"/>
         </w:rPr>
-        <w:t xml:space="preserve">Ativo</w:t>
+        <w:t xml:space="preserve">0..*</w:t>
       </w:r>
       <w:r>
         <w:rPr>
           <w:color w:val="ff0000"/>
           <w:rtl w:val="0"/>
         </w:rPr>
-        <w:t xml:space="preserve">.</w:t>
-      </w:r>
-      <w:r>
-        <w:rPr>
-          <w:rtl w:val="0"/>
-        </w:rPr>
-        <w:t xml:space="preserve"> (Embora não haja uma FK explícita no SQL, o requisito de "acompanhar o preço dos </w:t>
-      </w:r>
-      <w:r>
-        <w:rPr>
-          <w:b w:val="1"/>
-          <w:bCs w:val="1"/>
-          <w:rtl w:val="0"/>
-        </w:rPr>
-        <w:t xml:space="preserve">ativos escolhidos</w:t>
-      </w:r>
-      <w:r>
-        <w:rPr>
-          <w:rtl w:val="0"/>
-        </w:rPr>
-        <w:t xml:space="preserve">" implica que a ordem está ligada a um ativo).</w:t>
+        <w:t xml:space="preserve">)</w:t>
+      </w:r>
+      <w:r>
+        <w:rPr>
+          <w:rtl w:val="0"/>
+        </w:rPr>
+        <w:t xml:space="preserve"> entradas de </w:t>
+      </w:r>
+      <w:r>
+        <w:rPr>
+          <w:rFonts w:ascii="Roboto Mono" w:cs="Roboto Mono" w:eastAsia="Roboto Mono" w:hAnsi="Roboto Mono"/>
+          <w:color w:val="434343"/>
+          <w:rtl w:val="0"/>
+        </w:rPr>
+        <w:t xml:space="preserve">CotacaoHistorico</w:t>
+      </w:r>
+      <w:r>
+        <w:rPr>
+          <w:rtl w:val="0"/>
+        </w:rPr>
+        <w:t xml:space="preserve"> (preços ao longo do tempo).</w:t>
       </w:r>
     </w:p>
     <w:p>
@@ -3947,6 +4108,156 @@
         <w:rPr>
           <w:rtl w:val="0"/>
         </w:rPr>
+        <w:t xml:space="preserve"> Associação (Com base no campo </w:t>
+      </w:r>
+      <w:r>
+        <w:rPr>
+          <w:rFonts w:ascii="Roboto Mono" w:cs="Roboto Mono" w:eastAsia="Roboto Mono" w:hAnsi="Roboto Mono"/>
+          <w:color w:val="ff0000"/>
+          <w:rtl w:val="0"/>
+        </w:rPr>
+        <w:t xml:space="preserve">ativo</w:t>
+      </w:r>
+      <w:r>
+        <w:rPr>
+          <w:rtl w:val="0"/>
+        </w:rPr>
+        <w:t xml:space="preserve"> na tabela </w:t>
+      </w:r>
+      <w:r>
+        <w:rPr>
+          <w:rFonts w:ascii="Roboto Mono" w:cs="Roboto Mono" w:eastAsia="Roboto Mono" w:hAnsi="Roboto Mono"/>
+          <w:color w:val="ff0000"/>
+          <w:rtl w:val="0"/>
+        </w:rPr>
+        <w:t xml:space="preserve">salva_cotacao</w:t>
+      </w:r>
+      <w:r>
+        <w:rPr>
+          <w:rtl w:val="0"/>
+        </w:rPr>
+        <w:t xml:space="preserve">).</w:t>
+      </w:r>
+    </w:p>
+    <w:p>
+      <w:pPr>
+        <w:rPr/>
+      </w:pPr>
+      <w:r>
+        <w:rPr>
+          <w:b w:val="1"/>
+          <w:bCs w:val="1"/>
+          <w:rtl w:val="0"/>
+        </w:rPr>
+        <w:t xml:space="preserve">Ativo — OrdemAgendada</w:t>
+      </w:r>
+      <w:r>
+        <w:rPr>
+          <w:rtl w:val="0"/>
+        </w:rPr>
+        <w:t xml:space="preserve"> (1-para-Muitos)</w:t>
+      </w:r>
+    </w:p>
+    <w:p>
+      <w:pPr>
+        <w:numPr>
+          <w:ilvl w:val="0"/>
+          <w:numId w:val="4"/>
+        </w:numPr>
+        <w:spacing w:after="0" w:afterAutospacing="0" w:before="240" w:lineRule="auto"/>
+        <w:ind w:left="720" w:hanging="360"/>
+      </w:pPr>
+      <w:r>
+        <w:rPr>
+          <w:rtl w:val="0"/>
+        </w:rPr>
+        <w:t xml:space="preserve">Uma</w:t>
+      </w:r>
+      <w:r>
+        <w:rPr>
+          <w:color w:val="ff0000"/>
+          <w:rtl w:val="0"/>
+        </w:rPr>
+        <w:t xml:space="preserve"> </w:t>
+      </w:r>
+      <w:r>
+        <w:rPr>
+          <w:rFonts w:ascii="Roboto Mono" w:cs="Roboto Mono" w:eastAsia="Roboto Mono" w:hAnsi="Roboto Mono"/>
+          <w:color w:val="ff0000"/>
+          <w:rtl w:val="0"/>
+        </w:rPr>
+        <w:t xml:space="preserve">OrdemAgendada</w:t>
+      </w:r>
+      <w:r>
+        <w:rPr>
+          <w:rtl w:val="0"/>
+        </w:rPr>
+        <w:t xml:space="preserve"> refere-se a um único</w:t>
+      </w:r>
+      <w:r>
+        <w:rPr>
+          <w:color w:val="ff0000"/>
+          <w:rtl w:val="0"/>
+        </w:rPr>
+        <w:t xml:space="preserve"> </w:t>
+      </w:r>
+      <w:r>
+        <w:rPr>
+          <w:rFonts w:ascii="Roboto Mono" w:cs="Roboto Mono" w:eastAsia="Roboto Mono" w:hAnsi="Roboto Mono"/>
+          <w:color w:val="ff0000"/>
+          <w:rtl w:val="0"/>
+        </w:rPr>
+        <w:t xml:space="preserve">Ativo</w:t>
+      </w:r>
+      <w:r>
+        <w:rPr>
+          <w:color w:val="ff0000"/>
+          <w:rtl w:val="0"/>
+        </w:rPr>
+        <w:t xml:space="preserve">.</w:t>
+      </w:r>
+      <w:r>
+        <w:rPr>
+          <w:rtl w:val="0"/>
+        </w:rPr>
+        <w:t xml:space="preserve"> (Embora não haja uma FK explícita no SQL, o requisito de "acompanhar o preço dos </w:t>
+      </w:r>
+      <w:r>
+        <w:rPr>
+          <w:b w:val="1"/>
+          <w:bCs w:val="1"/>
+          <w:rtl w:val="0"/>
+        </w:rPr>
+        <w:t xml:space="preserve">ativos escolhidos</w:t>
+      </w:r>
+      <w:r>
+        <w:rPr>
+          <w:rtl w:val="0"/>
+        </w:rPr>
+        <w:t xml:space="preserve">" implica que a ordem está ligada a um ativo).</w:t>
+      </w:r>
+    </w:p>
+    <w:p>
+      <w:pPr>
+        <w:numPr>
+          <w:ilvl w:val="0"/>
+          <w:numId w:val="4"/>
+        </w:numPr>
+        <w:spacing w:after="240" w:before="0" w:beforeAutospacing="0" w:lineRule="auto"/>
+        <w:ind w:left="720" w:hanging="360"/>
+      </w:pPr>
+      <w:r>
+        <w:rPr>
+          <w:i w:val="1"/>
+          <w:iCs w:val="1"/>
+          <w:rtl w:val="0"/>
+        </w:rPr>
+        <w:t xml:space="preserve">Tipo:</w:t>
+      </w:r>
+      <w:r>
+        <w:rPr>
+          <w:rtl w:val="0"/>
+        </w:rPr>
         <w:t xml:space="preserve"> Associação.</w:t>
       </w:r>
     </w:p>
@@ -4013,12 +4324,12 @@
           <wp:inline distB="114300" distT="114300" distL="114300" distR="114300">
             <wp:extent cx="1562100" cy="2828925"/>
             <wp:effectExtent b="0" l="0" r="0" t="0"/>
-            <wp:docPr id="1038" name="image1.png"/>
+            <wp:docPr id="1038" name="image5.png"/>
             <a:graphic>
               <a:graphicData uri="http://schemas.openxmlformats.org/drawingml/2006/picture">
                 <pic:pic>
                   <pic:nvPicPr>
-                    <pic:cNvPr id="0" name="image1.png"/>
+                    <pic:cNvPr id="0" name="image5.png"/>
                     <pic:cNvPicPr preferRelativeResize="0"/>
                   </pic:nvPicPr>
                   <pic:blipFill>
@@ -4063,8 +4374,8 @@
         <w:pStyle w:val="Heading1"/>
         <w:rPr/>
       </w:pPr>
-      <w:bookmarkStart w:colFirst="0" w:colLast="0" w:name="_heading=h.m9r2p2jpw2j2" w:id="17"/>
-      <w:bookmarkEnd w:id="17"/>
+      <w:bookmarkStart w:colFirst="0" w:colLast="0" w:name="_heading=h.m9r2p2jpw2j2" w:id="16"/>
+      <w:bookmarkEnd w:id="16"/>
       <w:r>
         <w:rPr>
           <w:rtl w:val="0"/>
@@ -8409,12 +8720,12 @@
           <wp:inline distB="114300" distT="114300" distL="114300" distR="114300">
             <wp:extent cx="4819650" cy="6896100"/>
             <wp:effectExtent b="0" l="0" r="0" t="0"/>
-            <wp:docPr id="1043" name="image7.png"/>
+            <wp:docPr id="1043" name="image6.png"/>
             <a:graphic>
               <a:graphicData uri="http://schemas.openxmlformats.org/drawingml/2006/picture">
                 <pic:pic>
                   <pic:nvPicPr>
-                    <pic:cNvPr id="0" name="image7.png"/>
+                    <pic:cNvPr id="0" name="image6.png"/>
                     <pic:cNvPicPr preferRelativeResize="0"/>
                   </pic:nvPicPr>
                   <pic:blipFill>
@@ -8695,12 +9006,12 @@
           <wp:inline distB="114300" distT="114300" distL="114300" distR="114300">
             <wp:extent cx="5399730" cy="2641600"/>
             <wp:effectExtent b="0" l="0" r="0" t="0"/>
-            <wp:docPr id="1044" name="image5.png"/>
+            <wp:docPr id="1044" name="image7.png"/>
             <a:graphic>
               <a:graphicData uri="http://schemas.openxmlformats.org/drawingml/2006/picture">
                 <pic:pic>
                   <pic:nvPicPr>
-                    <pic:cNvPr id="0" name="image5.png"/>
+                    <pic:cNvPr id="0" name="image7.png"/>
                     <pic:cNvPicPr preferRelativeResize="0"/>
                   </pic:nvPicPr>
                   <pic:blipFill>
@@ -8800,12 +9111,12 @@
           <wp:inline distB="114300" distT="114300" distL="114300" distR="114300">
             <wp:extent cx="5399730" cy="3276600"/>
             <wp:effectExtent b="0" l="0" r="0" t="0"/>
-            <wp:docPr id="1035" name="image8.png"/>
+            <wp:docPr id="1035" name="image1.png"/>
             <a:graphic>
               <a:graphicData uri="http://schemas.openxmlformats.org/drawingml/2006/picture">
                 <pic:pic>
                   <pic:nvPicPr>
-                    <pic:cNvPr id="0" name="image8.png"/>
+                    <pic:cNvPr id="0" name="image1.png"/>
                     <pic:cNvPicPr preferRelativeResize="0"/>
                   </pic:nvPicPr>
                   <pic:blipFill>
@@ -10688,31 +10999,31 @@
         <w:ind w:left="720" w:hanging="360"/>
       </w:pPr>
       <w:rPr>
-        <w:rFonts w:ascii="Noto Sans Symbols" w:cs="Noto Sans Symbols" w:eastAsia="Noto Sans Symbols" w:hAnsi="Noto Sans Symbols"/>
+        <w:u w:val="none"/>
       </w:rPr>
     </w:lvl>
     <w:lvl w:ilvl="1">
       <w:start w:val="1"/>
       <w:numFmt w:val="bullet"/>
-      <w:lvlText w:val="o"/>
+      <w:lvlText w:val="○"/>
       <w:lvlJc w:val="left"/>
       <w:pPr>
         <w:ind w:left="1440" w:hanging="360"/>
       </w:pPr>
       <w:rPr>
-        <w:rFonts w:ascii="Courier New" w:cs="Courier New" w:eastAsia="Courier New" w:hAnsi="Courier New"/>
+        <w:u w:val="none"/>
       </w:rPr>
     </w:lvl>
     <w:lvl w:ilvl="2">
       <w:start w:val="1"/>
       <w:numFmt w:val="bullet"/>
-      <w:lvlText w:val="▪"/>
+      <w:lvlText w:val="■"/>
       <w:lvlJc w:val="left"/>
       <w:pPr>
         <w:ind w:left="2160" w:hanging="360"/>
       </w:pPr>
       <w:rPr>
-        <w:rFonts w:ascii="Noto Sans Symbols" w:cs="Noto Sans Symbols" w:eastAsia="Noto Sans Symbols" w:hAnsi="Noto Sans Symbols"/>
+        <w:u w:val="none"/>
       </w:rPr>
     </w:lvl>
     <w:lvl w:ilvl="3">
@@ -10724,31 +11035,31 @@
         <w:ind w:left="2880" w:hanging="360"/>
       </w:pPr>
       <w:rPr>
-        <w:rFonts w:ascii="Noto Sans Symbols" w:cs="Noto Sans Symbols" w:eastAsia="Noto Sans Symbols" w:hAnsi="Noto Sans Symbols"/>
+        <w:u w:val="none"/>
       </w:rPr>
     </w:lvl>
     <w:lvl w:ilvl="4">
       <w:start w:val="1"/>
       <w:numFmt w:val="bullet"/>
-      <w:lvlText w:val="o"/>
+      <w:lvlText w:val="○"/>
       <w:lvlJc w:val="left"/>
       <w:pPr>
         <w:ind w:left="3600" w:hanging="360"/>
       </w:pPr>
       <w:rPr>
-        <w:rFonts w:ascii="Courier New" w:cs="Courier New" w:eastAsia="Courier New" w:hAnsi="Courier New"/>
+        <w:u w:val="none"/>
       </w:rPr>
     </w:lvl>
     <w:lvl w:ilvl="5">
       <w:start w:val="1"/>
       <w:numFmt w:val="bullet"/>
-      <w:lvlText w:val="▪"/>
+      <w:lvlText w:val="■"/>
       <w:lvlJc w:val="left"/>
       <w:pPr>
         <w:ind w:left="4320" w:hanging="360"/>
       </w:pPr>
       <w:rPr>
-        <w:rFonts w:ascii="Noto Sans Symbols" w:cs="Noto Sans Symbols" w:eastAsia="Noto Sans Symbols" w:hAnsi="Noto Sans Symbols"/>
+        <w:u w:val="none"/>
       </w:rPr>
     </w:lvl>
     <w:lvl w:ilvl="6">
@@ -10760,31 +11071,31 @@
         <w:ind w:left="5040" w:hanging="360"/>
       </w:pPr>
       <w:rPr>
-        <w:rFonts w:ascii="Noto Sans Symbols" w:cs="Noto Sans Symbols" w:eastAsia="Noto Sans Symbols" w:hAnsi="Noto Sans Symbols"/>
+        <w:u w:val="none"/>
       </w:rPr>
     </w:lvl>
     <w:lvl w:ilvl="7">
       <w:start w:val="1"/>
       <w:numFmt w:val="bullet"/>
-      <w:lvlText w:val="o"/>
+      <w:lvlText w:val="○"/>
       <w:lvlJc w:val="left"/>
       <w:pPr>
         <w:ind w:left="5760" w:hanging="360"/>
       </w:pPr>
       <w:rPr>
-        <w:rFonts w:ascii="Courier New" w:cs="Courier New" w:eastAsia="Courier New" w:hAnsi="Courier New"/>
+        <w:u w:val="none"/>
       </w:rPr>
     </w:lvl>
     <w:lvl w:ilvl="8">
       <w:start w:val="1"/>
       <w:numFmt w:val="bullet"/>
-      <w:lvlText w:val="▪"/>
+      <w:lvlText w:val="■"/>
       <w:lvlJc w:val="left"/>
       <w:pPr>
         <w:ind w:left="6480" w:hanging="360"/>
       </w:pPr>
       <w:rPr>
-        <w:rFonts w:ascii="Noto Sans Symbols" w:cs="Noto Sans Symbols" w:eastAsia="Noto Sans Symbols" w:hAnsi="Noto Sans Symbols"/>
+        <w:u w:val="none"/>
       </w:rPr>
     </w:lvl>
   </w:abstractNum>
@@ -10899,116 +11210,6 @@
     </w:lvl>
   </w:abstractNum>
   <w:abstractNum w:abstractNumId="6">
-    <w:lvl w:ilvl="0">
-      <w:start w:val="1"/>
-      <w:numFmt w:val="bullet"/>
-      <w:lvlText w:val="●"/>
-      <w:lvlJc w:val="left"/>
-      <w:pPr>
-        <w:ind w:left="720" w:hanging="360"/>
-      </w:pPr>
-      <w:rPr>
-        <w:u w:val="none"/>
-      </w:rPr>
-    </w:lvl>
-    <w:lvl w:ilvl="1">
-      <w:start w:val="1"/>
-      <w:numFmt w:val="bullet"/>
-      <w:lvlText w:val="○"/>
-      <w:lvlJc w:val="left"/>
-      <w:pPr>
-        <w:ind w:left="1440" w:hanging="360"/>
-      </w:pPr>
-      <w:rPr>
-        <w:u w:val="none"/>
-      </w:rPr>
-    </w:lvl>
-    <w:lvl w:ilvl="2">
-      <w:start w:val="1"/>
-      <w:numFmt w:val="bullet"/>
-      <w:lvlText w:val="■"/>
-      <w:lvlJc w:val="left"/>
-      <w:pPr>
-        <w:ind w:left="2160" w:hanging="360"/>
-      </w:pPr>
-      <w:rPr>
-        <w:u w:val="none"/>
-      </w:rPr>
-    </w:lvl>
-    <w:lvl w:ilvl="3">
-      <w:start w:val="1"/>
-      <w:numFmt w:val="bullet"/>
-      <w:lvlText w:val="●"/>
-      <w:lvlJc w:val="left"/>
-      <w:pPr>
-        <w:ind w:left="2880" w:hanging="360"/>
-      </w:pPr>
-      <w:rPr>
-        <w:u w:val="none"/>
-      </w:rPr>
-    </w:lvl>
-    <w:lvl w:ilvl="4">
-      <w:start w:val="1"/>
-      <w:numFmt w:val="bullet"/>
-      <w:lvlText w:val="○"/>
-      <w:lvlJc w:val="left"/>
-      <w:pPr>
-        <w:ind w:left="3600" w:hanging="360"/>
-      </w:pPr>
-      <w:rPr>
-        <w:u w:val="none"/>
-      </w:rPr>
-    </w:lvl>
-    <w:lvl w:ilvl="5">
-      <w:start w:val="1"/>
-      <w:numFmt w:val="bullet"/>
-      <w:lvlText w:val="■"/>
-      <w:lvlJc w:val="left"/>
-      <w:pPr>
-        <w:ind w:left="4320" w:hanging="360"/>
-      </w:pPr>
-      <w:rPr>
-        <w:u w:val="none"/>
-      </w:rPr>
-    </w:lvl>
-    <w:lvl w:ilvl="6">
-      <w:start w:val="1"/>
-      <w:numFmt w:val="bullet"/>
-      <w:lvlText w:val="●"/>
-      <w:lvlJc w:val="left"/>
-      <w:pPr>
-        <w:ind w:left="5040" w:hanging="360"/>
-      </w:pPr>
-      <w:rPr>
-        <w:u w:val="none"/>
-      </w:rPr>
-    </w:lvl>
-    <w:lvl w:ilvl="7">
-      <w:start w:val="1"/>
-      <w:numFmt w:val="bullet"/>
-      <w:lvlText w:val="○"/>
-      <w:lvlJc w:val="left"/>
-      <w:pPr>
-        <w:ind w:left="5760" w:hanging="360"/>
-      </w:pPr>
-      <w:rPr>
-        <w:u w:val="none"/>
-      </w:rPr>
-    </w:lvl>
-    <w:lvl w:ilvl="8">
-      <w:start w:val="1"/>
-      <w:numFmt w:val="bullet"/>
-      <w:lvlText w:val="■"/>
-      <w:lvlJc w:val="left"/>
-      <w:pPr>
-        <w:ind w:left="6480" w:hanging="360"/>
-      </w:pPr>
-      <w:rPr>
-        <w:u w:val="none"/>
-      </w:rPr>
-    </w:lvl>
-  </w:abstractNum>
-  <w:abstractNum w:abstractNumId="7">
     <w:lvl w:ilvl="0">
       <w:start w:val="1"/>
       <w:numFmt w:val="bullet"/>
@@ -11135,9 +11336,6 @@
   </w:num>
   <w:num w:numId="6">
     <w:abstractNumId w:val="6"/>
-  </w:num>
-  <w:num w:numId="7">
-    <w:abstractNumId w:val="7"/>
   </w:num>
 </w:numbering>
 </file>
@@ -11815,6 +12013,19 @@
       <w:szCs w:val="48"/>
     </w:rPr>
   </w:style>
+  <w:style w:type="table" w:styleId="Table1">
+    <w:basedOn w:val="TableNormal"/>
+    <w:tblPr>
+      <w:tblStyleRowBandSize w:val="1"/>
+      <w:tblStyleColBandSize w:val="1"/>
+      <w:tblCellMar>
+        <w:top w:w="0.0" w:type="dxa"/>
+        <w:left w:w="108.0" w:type="dxa"/>
+        <w:bottom w:w="0.0" w:type="dxa"/>
+        <w:right w:w="108.0" w:type="dxa"/>
+      </w:tblCellMar>
+    </w:tblPr>
+  </w:style>
 </w:styles>
 </file>
 
@@ -12081,7 +12292,7 @@
 
 <file path=customXML/item1.xml><?xml version="1.0" encoding="utf-8"?>
 <go:gDocsCustomXmlDataStorage xmlns:go="http://customooxmlschemas.google.com/" xmlns:r="http://schemas.openxmlformats.org/officeDocument/2006/relationships" uri="GoogleDocsCustomDataVersion2">
-  <go:docsCustomData xmlns:go="http://customooxmlschemas.google.com/" roundtripDataSignature="AMtx7mi4YJhzx1fQxFn7/Pr1OEGsnt+4Tg==">CgMxLjAyDmguYzBnNTYwNDkyZzBoMghoLmdqZGd4czIOaC40NndqZDA4Ynp4MnEyDmgudXM5N3gwOHF5MzQ2Mg5oLmFxdGU2c2U2czdvejIOaC5wZzczcno1b2RwYTMyDmguNGExbG82cndvbno4MgloLjMwajB6bGwyCGgudHlqY3d0MgloLjNkeTZ2a20yCWguNGQzNG9nODIJaC4yczhleW8xMg5oLmoyZzZyZjlmbjhkOTIJaC4xN2RwOHZ1MgloLjNyZGNyam4yCWguMjZpbjFyZzIJaC4zNW5rdW4yMg5oLm05cjJwMmpwdzJqMjgAciExZFE1Q0F3VE9NXzc0TWlvY1JOS3diajVXM3hiUldNenQ=</go:docsCustomData>
+  <go:docsCustomData xmlns:go="http://customooxmlschemas.google.com/" roundtripDataSignature="AMtx7mj4YFVFHn/E92H0CYBfW6FLozk5fA==">CgMxLjAyDmguYzBnNTYwNDkyZzBoMghoLmdqZGd4czIOaC40NndqZDA4Ynp4MnEyDmgudXM5N3gwOHF5MzQ2Mg5oLmFxdGU2c2U2czdvejIOaC5wZzczcno1b2RwYTMyDmguNGExbG82cndvbno4MgloLjMwajB6bGwyCGgudHlqY3d0MgloLjNkeTZ2a20yCWguNGQzNG9nODIJaC4yczhleW8xMg5oLmoyZzZyZjlmbjhkOTIJaC4xN2RwOHZ1MgloLjNyZGNyam4yCWguMjZpbjFyZzIJaC4yczhleW8xMg5oLm05cjJwMmpwdzJqMjgAciExZFE1Q0F3VE9NXzc0TWlvY1JOS3diajVXM3hiUldNenQ=</go:docsCustomData>
 </go:gDocsCustomXmlDataStorage>
 </file>
 
